--- a/proje_bilgi.docx
+++ b/proje_bilgi.docx
@@ -639,6 +639,32 @@
           <w:lang w:val="tr-TR"/>
         </w:rPr>
         <w:t xml:space="preserve"> HTML</w:t>
+      </w:r>
+    </w:p>
+    <w:p>
+      <w:pPr>
+        <w:pStyle w:val="Normal"/>
+        <w:bidi w:val="0"/>
+        <w:spacing w:before="0" w:beforeAutospacing="off" w:after="160" w:afterAutospacing="off" w:line="257" w:lineRule="auto"/>
+        <w:ind w:left="0" w:right="0"/>
+        <w:jc w:val="left"/>
+        <w:rPr>
+          <w:rFonts w:ascii="Calibri" w:hAnsi="Calibri" w:eastAsia="Calibri" w:cs="Calibri"/>
+          <w:noProof w:val="0"/>
+          <w:sz w:val="28"/>
+          <w:szCs w:val="28"/>
+          <w:lang w:val="tr-TR"/>
+        </w:rPr>
+      </w:pPr>
+      <w:r>
+        <w:rPr>
+          <w:rFonts w:ascii="Calibri" w:hAnsi="Calibri" w:eastAsia="Calibri" w:cs="Calibri"/>
+          <w:noProof w:val="0"/>
+          <w:sz w:val="32"/>
+          <w:szCs w:val="32"/>
+          <w:lang w:val="tr-TR"/>
+        </w:rPr>
+        <w:t>•PHP</w:t>
       </w:r>
     </w:p>
     <w:p xmlns:wp14="http://schemas.microsoft.com/office/word/2010/wordml" wp14:textId="4133AAD7">
